--- a/PycharmProjects/IS-22/OtchetyPoPZ/pz14/Otchet_PZ14.docx
+++ b/PycharmProjects/IS-22/OtchetyPoPZ/pz14/Otchet_PZ14.docx
@@ -66,101 +66,164 @@
           <w:szCs w:val="28"/>
           <w:lang w:val="en-US"/>
         </w:rPr>
-        <w:t>1</w:t>
-      </w:r>
+        <w:t>14</w:t>
+      </w:r>
+    </w:p>
+    <w:p>
+      <w:pPr>
+        <w:pStyle w:val="Normal"/>
+        <w:jc w:val="left"/>
+        <w:rPr>
+          <w:rFonts w:ascii="Times New Roman" w:hAnsi="Times New Roman" w:cs="Times New Roman"/>
+          <w:sz w:val="28"/>
+          <w:szCs w:val="28"/>
+        </w:rPr>
+      </w:pPr>
       <w:r>
         <w:rPr>
           <w:rFonts w:cs="Times New Roman" w:ascii="Times New Roman" w:hAnsi="Times New Roman"/>
-          <w:b/>
-          <w:bCs/>
+          <w:sz w:val="28"/>
+          <w:szCs w:val="28"/>
+        </w:rPr>
+      </w:r>
+    </w:p>
+    <w:p>
+      <w:pPr>
+        <w:pStyle w:val="Normal"/>
+        <w:jc w:val="left"/>
+        <w:rPr>
+          <w:b/>
+          <w:b/>
+          <w:bCs/>
+          <w:i w:val="false"/>
+          <w:i w:val="false"/>
+          <w:iCs w:val="false"/>
+        </w:rPr>
+      </w:pPr>
+      <w:r>
+        <w:rPr>
+          <w:rFonts w:cs="Times New Roman" w:ascii="Times New Roman" w:hAnsi="Times New Roman"/>
+          <w:b/>
+          <w:bCs/>
+          <w:i w:val="false"/>
+          <w:iCs w:val="false"/>
+          <w:sz w:val="28"/>
+          <w:szCs w:val="28"/>
+        </w:rPr>
+        <w:t xml:space="preserve">Тема: </w:t>
+      </w:r>
+      <w:r>
+        <w:rPr>
+          <w:rFonts w:cs="Times New Roman" w:ascii="Times New Roman" w:hAnsi="Times New Roman"/>
+          <w:b w:val="false"/>
+          <w:bCs w:val="false"/>
+          <w:i w:val="false"/>
+          <w:iCs w:val="false"/>
+          <w:sz w:val="28"/>
+          <w:szCs w:val="28"/>
+        </w:rPr>
+        <w:t>Составление программ с использованием регулярных выражений</w:t>
+      </w:r>
+      <w:r>
+        <w:rPr>
+          <w:rFonts w:cs="Times New Roman" w:ascii="Times New Roman" w:hAnsi="Times New Roman"/>
+          <w:b w:val="false"/>
+          <w:bCs w:val="false"/>
+          <w:i w:val="false"/>
+          <w:iCs w:val="false"/>
+          <w:sz w:val="28"/>
+          <w:szCs w:val="28"/>
+          <w:lang w:val="ru-RU"/>
+        </w:rPr>
+        <w:t xml:space="preserve"> </w:t>
+      </w:r>
+      <w:r>
+        <w:rPr>
+          <w:rFonts w:eastAsia="Calibri" w:cs="Times New Roman" w:ascii="Times New Roman" w:hAnsi="Times New Roman" w:eastAsiaTheme="minorHAnsi"/>
+          <w:b w:val="false"/>
+          <w:bCs w:val="false"/>
+          <w:i w:val="false"/>
+          <w:iCs w:val="false"/>
+          <w:color w:val="auto"/>
+          <w:kern w:val="0"/>
+          <w:sz w:val="28"/>
+          <w:szCs w:val="28"/>
+          <w:lang w:val="ru-RU" w:eastAsia="en-US" w:bidi="ar-SA"/>
+        </w:rPr>
+        <w:t>в  IDE P</w:t>
+      </w:r>
+      <w:r>
+        <w:rPr>
+          <w:rFonts w:cs="Times New Roman" w:ascii="Times New Roman" w:hAnsi="Times New Roman"/>
+          <w:b w:val="false"/>
+          <w:bCs w:val="false"/>
           <w:i w:val="false"/>
           <w:iCs w:val="false"/>
           <w:sz w:val="28"/>
           <w:szCs w:val="28"/>
           <w:lang w:val="en-US"/>
         </w:rPr>
-        <w:t>4</w:t>
-      </w:r>
-    </w:p>
-    <w:p>
-      <w:pPr>
-        <w:pStyle w:val="Normal"/>
-        <w:jc w:val="left"/>
-        <w:rPr>
-          <w:rFonts w:ascii="Times New Roman" w:hAnsi="Times New Roman" w:cs="Times New Roman"/>
-          <w:sz w:val="28"/>
-          <w:szCs w:val="28"/>
+        <w:t>yCharm Community</w:t>
+      </w:r>
+    </w:p>
+    <w:p>
+      <w:pPr>
+        <w:pStyle w:val="Normal"/>
+        <w:jc w:val="left"/>
+        <w:rPr>
+          <w:b/>
+          <w:b/>
+          <w:bCs/>
+          <w:i w:val="false"/>
+          <w:i w:val="false"/>
+          <w:iCs w:val="false"/>
+        </w:rPr>
+      </w:pPr>
+      <w:r>
+        <w:rPr>
+          <w:b/>
+          <w:bCs/>
+          <w:i w:val="false"/>
+          <w:iCs w:val="false"/>
+        </w:rPr>
+      </w:r>
+    </w:p>
+    <w:p>
+      <w:pPr>
+        <w:pStyle w:val="Normal"/>
+        <w:jc w:val="left"/>
+        <w:rPr>
+          <w:b/>
+          <w:b/>
+          <w:bCs/>
+          <w:i w:val="false"/>
+          <w:i w:val="false"/>
+          <w:iCs w:val="false"/>
         </w:rPr>
       </w:pPr>
       <w:r>
         <w:rPr>
           <w:rFonts w:cs="Times New Roman" w:ascii="Times New Roman" w:hAnsi="Times New Roman"/>
-          <w:sz w:val="28"/>
-          <w:szCs w:val="28"/>
-        </w:rPr>
-      </w:r>
-    </w:p>
-    <w:p>
-      <w:pPr>
-        <w:pStyle w:val="Normal"/>
-        <w:jc w:val="left"/>
-        <w:rPr>
-          <w:b/>
-          <w:b/>
-          <w:bCs/>
-          <w:i w:val="false"/>
-          <w:i w:val="false"/>
-          <w:iCs w:val="false"/>
-        </w:rPr>
-      </w:pPr>
+          <w:b/>
+          <w:bCs/>
+          <w:i w:val="false"/>
+          <w:iCs w:val="false"/>
+          <w:sz w:val="28"/>
+          <w:szCs w:val="28"/>
+        </w:rPr>
+        <w:t xml:space="preserve">Цель: </w:t>
+      </w:r>
       <w:r>
         <w:rPr>
           <w:rFonts w:cs="Times New Roman" w:ascii="Times New Roman" w:hAnsi="Times New Roman"/>
-          <w:b/>
-          <w:bCs/>
-          <w:i w:val="false"/>
-          <w:iCs w:val="false"/>
-          <w:sz w:val="28"/>
-          <w:szCs w:val="28"/>
-        </w:rPr>
-        <w:t xml:space="preserve">Тема: </w:t>
-      </w:r>
-      <w:r>
-        <w:rPr>
-          <w:rFonts w:cs="Times New Roman" w:ascii="Times New Roman" w:hAnsi="Times New Roman"/>
-          <w:b w:val="false"/>
-          <w:bCs w:val="false"/>
-          <w:i w:val="false"/>
-          <w:iCs w:val="false"/>
-          <w:sz w:val="28"/>
-          <w:szCs w:val="28"/>
-        </w:rPr>
-        <w:t xml:space="preserve">Составление программ с </w:t>
-      </w:r>
-      <w:r>
-        <w:rPr>
-          <w:rFonts w:cs="Times New Roman" w:ascii="Times New Roman" w:hAnsi="Times New Roman"/>
-          <w:b w:val="false"/>
-          <w:bCs w:val="false"/>
-          <w:i w:val="false"/>
-          <w:iCs w:val="false"/>
-          <w:sz w:val="28"/>
-          <w:szCs w:val="28"/>
-        </w:rPr>
-        <w:t>использованием регулярных выражений</w:t>
-      </w:r>
-      <w:r>
-        <w:rPr>
-          <w:rFonts w:cs="Times New Roman" w:ascii="Times New Roman" w:hAnsi="Times New Roman"/>
-          <w:b w:val="false"/>
-          <w:bCs w:val="false"/>
-          <w:i w:val="false"/>
-          <w:iCs w:val="false"/>
-          <w:sz w:val="28"/>
-          <w:szCs w:val="28"/>
-          <w:lang w:val="ru-RU"/>
-        </w:rPr>
-        <w:t xml:space="preserve"> </w:t>
+          <w:b w:val="false"/>
+          <w:bCs w:val="false"/>
+          <w:i w:val="false"/>
+          <w:iCs w:val="false"/>
+          <w:sz w:val="28"/>
+          <w:szCs w:val="28"/>
+        </w:rPr>
+        <w:t>закрепить усвоенные знания, понятия, алгоритмы, основные принципы составления программ, п</w:t>
       </w:r>
       <w:r>
         <w:rPr>
@@ -175,125 +238,7 @@
           <w:szCs w:val="28"/>
           <w:lang w:val="ru-RU" w:eastAsia="en-US" w:bidi="ar-SA"/>
         </w:rPr>
-        <w:t>в  IDE P</w:t>
-      </w:r>
-      <w:r>
-        <w:rPr>
-          <w:rFonts w:cs="Times New Roman" w:ascii="Times New Roman" w:hAnsi="Times New Roman"/>
-          <w:b w:val="false"/>
-          <w:bCs w:val="false"/>
-          <w:i w:val="false"/>
-          <w:iCs w:val="false"/>
-          <w:sz w:val="28"/>
-          <w:szCs w:val="28"/>
-          <w:lang w:val="en-US"/>
-        </w:rPr>
-        <w:t>yCharm Community</w:t>
-      </w:r>
-    </w:p>
-    <w:p>
-      <w:pPr>
-        <w:pStyle w:val="Normal"/>
-        <w:jc w:val="left"/>
-        <w:rPr>
-          <w:b/>
-          <w:b/>
-          <w:bCs/>
-          <w:i w:val="false"/>
-          <w:i w:val="false"/>
-          <w:iCs w:val="false"/>
-        </w:rPr>
-      </w:pPr>
-      <w:r>
-        <w:rPr>
-          <w:b/>
-          <w:bCs/>
-          <w:i w:val="false"/>
-          <w:iCs w:val="false"/>
-        </w:rPr>
-      </w:r>
-    </w:p>
-    <w:p>
-      <w:pPr>
-        <w:pStyle w:val="Normal"/>
-        <w:jc w:val="left"/>
-        <w:rPr>
-          <w:b/>
-          <w:b/>
-          <w:bCs/>
-          <w:i w:val="false"/>
-          <w:i w:val="false"/>
-          <w:iCs w:val="false"/>
-        </w:rPr>
-      </w:pPr>
-      <w:r>
-        <w:rPr>
-          <w:rFonts w:cs="Times New Roman" w:ascii="Times New Roman" w:hAnsi="Times New Roman"/>
-          <w:b/>
-          <w:bCs/>
-          <w:i w:val="false"/>
-          <w:iCs w:val="false"/>
-          <w:sz w:val="28"/>
-          <w:szCs w:val="28"/>
-        </w:rPr>
-        <w:t xml:space="preserve">Цель: </w:t>
-      </w:r>
-      <w:r>
-        <w:rPr>
-          <w:rFonts w:cs="Times New Roman" w:ascii="Times New Roman" w:hAnsi="Times New Roman"/>
-          <w:b w:val="false"/>
-          <w:bCs w:val="false"/>
-          <w:i w:val="false"/>
-          <w:iCs w:val="false"/>
-          <w:sz w:val="28"/>
-          <w:szCs w:val="28"/>
-        </w:rPr>
-        <w:t>закрепить усвоенные знания, понятия, алгоритмы, основные принципы составления программ, п</w:t>
-      </w:r>
-      <w:r>
-        <w:rPr>
-          <w:rFonts w:eastAsia="Calibri" w:cs="Times New Roman" w:ascii="Times New Roman" w:hAnsi="Times New Roman" w:eastAsiaTheme="minorHAnsi"/>
-          <w:b w:val="false"/>
-          <w:bCs w:val="false"/>
-          <w:i w:val="false"/>
-          <w:iCs w:val="false"/>
-          <w:color w:val="auto"/>
-          <w:kern w:val="0"/>
-          <w:sz w:val="28"/>
-          <w:szCs w:val="28"/>
-          <w:lang w:val="ru-RU" w:eastAsia="en-US" w:bidi="ar-SA"/>
-        </w:rPr>
-        <w:t xml:space="preserve">риобрести навыки составления программ с использованием </w:t>
-      </w:r>
-      <w:r>
-        <w:rPr>
-          <w:rFonts w:eastAsia="Calibri" w:cs="Times New Roman" w:ascii="Times New Roman" w:hAnsi="Times New Roman" w:eastAsiaTheme="minorHAnsi"/>
-          <w:b w:val="false"/>
-          <w:bCs w:val="false"/>
-          <w:i w:val="false"/>
-          <w:iCs w:val="false"/>
-          <w:color w:val="auto"/>
-          <w:kern w:val="0"/>
-          <w:sz w:val="28"/>
-          <w:szCs w:val="28"/>
-          <w:lang w:val="ru-RU" w:eastAsia="en-US" w:bidi="ar-SA"/>
-        </w:rPr>
-        <w:t>регулярных выражений</w:t>
-      </w:r>
-      <w:r>
-        <w:rPr>
-          <w:rFonts w:eastAsia="Calibri" w:cs="Times New Roman" w:ascii="Times New Roman" w:hAnsi="Times New Roman" w:eastAsiaTheme="minorHAnsi"/>
-          <w:b w:val="false"/>
-          <w:bCs w:val="false"/>
-          <w:i w:val="false"/>
-          <w:iCs w:val="false"/>
-          <w:color w:val="auto"/>
-          <w:kern w:val="0"/>
-          <w:sz w:val="28"/>
-          <w:szCs w:val="28"/>
-          <w:lang w:val="ru-RU" w:eastAsia="en-US" w:bidi="ar-SA"/>
-        </w:rPr>
-        <w:t xml:space="preserve"> в  IDE P</w:t>
+        <w:t>риобрести навыки составления программ с использованием регулярных выражений в  IDE P</w:t>
       </w:r>
       <w:r>
         <w:rPr>
@@ -460,327 +405,338 @@
         <w:rPr>
           <w:rFonts w:ascii="JetBrains Mono" w:hAnsi="JetBrains Mono"/>
           <w:b w:val="false"/>
-          <w:bCs/>
-          <w:i w:val="false"/>
-          <w:iCs w:val="false"/>
+          <w:i w:val="false"/>
           <w:color w:val="BCBEC4"/>
           <w:sz w:val="20"/>
-          <w:szCs w:val="28"/>
         </w:rPr>
         <w:t>re</w:t>
       </w:r>
       <w:r>
+        <w:rPr/>
+        <w:br/>
+      </w:r>
+      <w:r>
+        <w:rPr>
+          <w:rFonts w:ascii="JetBrains Mono" w:hAnsi="JetBrains Mono"/>
+          <w:b w:val="false"/>
+          <w:i w:val="false"/>
+          <w:color w:val="BCBEC4"/>
+          <w:sz w:val="20"/>
+        </w:rPr>
+        <w:t>p = re.compile(</w:t>
+      </w:r>
+      <w:r>
+        <w:rPr>
+          <w:rFonts w:ascii="JetBrains Mono" w:hAnsi="JetBrains Mono"/>
+          <w:b w:val="false"/>
+          <w:i w:val="false"/>
+          <w:color w:val="6AAB73"/>
+          <w:sz w:val="20"/>
+        </w:rPr>
+        <w:t>r"</w:t>
+      </w:r>
+      <w:r>
+        <w:rPr>
+          <w:rFonts w:ascii="JetBrains Mono" w:hAnsi="JetBrains Mono"/>
+          <w:b w:val="false"/>
+          <w:i w:val="false"/>
+          <w:color w:val="6AAB73"/>
+          <w:sz w:val="20"/>
+          <w:shd w:fill="293C40" w:val="clear"/>
+        </w:rPr>
+        <w:t>&lt;img.*?&gt;</w:t>
+      </w:r>
+      <w:r>
+        <w:rPr>
+          <w:rFonts w:ascii="JetBrains Mono" w:hAnsi="JetBrains Mono"/>
+          <w:b w:val="false"/>
+          <w:i w:val="false"/>
+          <w:color w:val="6AAB73"/>
+          <w:sz w:val="20"/>
+        </w:rPr>
+        <w:t>"</w:t>
+      </w:r>
+      <w:r>
+        <w:rPr>
+          <w:rFonts w:ascii="JetBrains Mono" w:hAnsi="JetBrains Mono"/>
+          <w:b w:val="false"/>
+          <w:i w:val="false"/>
+          <w:color w:val="BCBEC4"/>
+          <w:sz w:val="20"/>
+        </w:rPr>
+        <w:t>)</w:t>
+      </w:r>
+      <w:r>
+        <w:rPr/>
+        <w:br/>
+      </w:r>
+      <w:r>
+        <w:rPr>
+          <w:rFonts w:ascii="JetBrains Mono" w:hAnsi="JetBrains Mono"/>
+          <w:b w:val="false"/>
+          <w:i w:val="false"/>
+          <w:color w:val="CF8E6D"/>
+          <w:sz w:val="20"/>
+        </w:rPr>
+        <w:t xml:space="preserve">with </w:t>
+      </w:r>
+      <w:r>
+        <w:rPr>
+          <w:rFonts w:ascii="JetBrains Mono" w:hAnsi="JetBrains Mono"/>
+          <w:b w:val="false"/>
+          <w:i w:val="false"/>
+          <w:color w:val="8888C6"/>
+          <w:sz w:val="20"/>
+        </w:rPr>
+        <w:t>open</w:t>
+      </w:r>
+      <w:r>
+        <w:rPr>
+          <w:rFonts w:ascii="JetBrains Mono" w:hAnsi="JetBrains Mono"/>
+          <w:b w:val="false"/>
+          <w:i w:val="false"/>
+          <w:color w:val="BCBEC4"/>
+          <w:sz w:val="20"/>
+        </w:rPr>
+        <w:t>(</w:t>
+      </w:r>
+      <w:r>
+        <w:rPr>
+          <w:rFonts w:ascii="JetBrains Mono" w:hAnsi="JetBrains Mono"/>
+          <w:b w:val="false"/>
+          <w:i w:val="false"/>
+          <w:color w:val="6AAB73"/>
+          <w:sz w:val="20"/>
+        </w:rPr>
+        <w:t>'pazzl.html'</w:t>
+      </w:r>
+      <w:r>
+        <w:rPr>
+          <w:rFonts w:ascii="JetBrains Mono" w:hAnsi="JetBrains Mono"/>
+          <w:b w:val="false"/>
+          <w:i w:val="false"/>
+          <w:color w:val="BCBEC4"/>
+          <w:sz w:val="20"/>
+        </w:rPr>
+        <w:t xml:space="preserve">) </w:t>
+      </w:r>
+      <w:r>
+        <w:rPr>
+          <w:rFonts w:ascii="JetBrains Mono" w:hAnsi="JetBrains Mono"/>
+          <w:b w:val="false"/>
+          <w:i w:val="false"/>
+          <w:color w:val="CF8E6D"/>
+          <w:sz w:val="20"/>
+        </w:rPr>
+        <w:t xml:space="preserve">as </w:t>
+      </w:r>
+      <w:r>
+        <w:rPr>
+          <w:rFonts w:ascii="JetBrains Mono" w:hAnsi="JetBrains Mono"/>
+          <w:b w:val="false"/>
+          <w:i w:val="false"/>
+          <w:color w:val="BCBEC4"/>
+          <w:sz w:val="20"/>
+        </w:rPr>
+        <w:t>file:</w:t>
+      </w:r>
+      <w:r>
+        <w:rPr/>
+        <w:br/>
+      </w:r>
+      <w:r>
+        <w:rPr>
+          <w:rFonts w:ascii="JetBrains Mono" w:hAnsi="JetBrains Mono"/>
+          <w:b w:val="false"/>
+          <w:i w:val="false"/>
+          <w:color w:val="BCBEC4"/>
+          <w:sz w:val="20"/>
+        </w:rPr>
+        <w:t xml:space="preserve">  content = file.read()</w:t>
+      </w:r>
+      <w:r>
+        <w:rPr/>
+        <w:br/>
+      </w:r>
+      <w:r>
+        <w:rPr>
+          <w:rFonts w:ascii="JetBrains Mono" w:hAnsi="JetBrains Mono"/>
+          <w:b w:val="false"/>
+          <w:i w:val="false"/>
+          <w:color w:val="BCBEC4"/>
+          <w:sz w:val="20"/>
+        </w:rPr>
+        <w:t xml:space="preserve">  </w:t>
+      </w:r>
+      <w:r>
+        <w:rPr>
+          <w:rFonts w:ascii="JetBrains Mono" w:hAnsi="JetBrains Mono"/>
+          <w:b w:val="false"/>
+          <w:i w:val="false"/>
+          <w:color w:val="CF8E6D"/>
+          <w:sz w:val="20"/>
+        </w:rPr>
+        <w:t xml:space="preserve">for </w:t>
+      </w:r>
+      <w:r>
+        <w:rPr>
+          <w:rFonts w:ascii="JetBrains Mono" w:hAnsi="JetBrains Mono"/>
+          <w:b w:val="false"/>
+          <w:i w:val="false"/>
+          <w:color w:val="BCBEC4"/>
+          <w:sz w:val="20"/>
+        </w:rPr>
+        <w:t xml:space="preserve">i </w:t>
+      </w:r>
+      <w:r>
+        <w:rPr>
+          <w:rFonts w:ascii="JetBrains Mono" w:hAnsi="JetBrains Mono"/>
+          <w:b w:val="false"/>
+          <w:i w:val="false"/>
+          <w:color w:val="CF8E6D"/>
+          <w:sz w:val="20"/>
+        </w:rPr>
+        <w:t xml:space="preserve">in </w:t>
+      </w:r>
+      <w:r>
+        <w:rPr>
+          <w:rFonts w:ascii="JetBrains Mono" w:hAnsi="JetBrains Mono"/>
+          <w:b w:val="false"/>
+          <w:i w:val="false"/>
+          <w:color w:val="BCBEC4"/>
+          <w:sz w:val="20"/>
+        </w:rPr>
+        <w:t>p.findall(content):</w:t>
+      </w:r>
+      <w:r>
+        <w:rPr/>
+        <w:br/>
+      </w:r>
+      <w:r>
+        <w:rPr>
+          <w:rFonts w:ascii="JetBrains Mono" w:hAnsi="JetBrains Mono"/>
+          <w:b w:val="false"/>
+          <w:i w:val="false"/>
+          <w:color w:val="BCBEC4"/>
+          <w:sz w:val="20"/>
+        </w:rPr>
+        <w:t xml:space="preserve">    </w:t>
+      </w:r>
+      <w:r>
+        <w:rPr>
+          <w:rFonts w:ascii="JetBrains Mono" w:hAnsi="JetBrains Mono"/>
+          <w:b w:val="false"/>
+          <w:i w:val="false"/>
+          <w:color w:val="8888C6"/>
+          <w:sz w:val="20"/>
+        </w:rPr>
+        <w:t>print</w:t>
+      </w:r>
+      <w:r>
+        <w:rPr>
+          <w:rFonts w:ascii="JetBrains Mono" w:hAnsi="JetBrains Mono"/>
+          <w:b w:val="false"/>
+          <w:i w:val="false"/>
+          <w:color w:val="BCBEC4"/>
+          <w:sz w:val="20"/>
+        </w:rPr>
+        <w:t>(i)</w:t>
+      </w:r>
+      <w:r>
+        <w:rPr/>
+        <w:br/>
+      </w:r>
+      <w:r>
+        <w:rPr>
+          <w:rFonts w:ascii="JetBrains Mono" w:hAnsi="JetBrains Mono"/>
+          <w:b w:val="false"/>
+          <w:i w:val="false"/>
+          <w:color w:val="BCBEC4"/>
+          <w:sz w:val="20"/>
+        </w:rPr>
+        <w:t xml:space="preserve">  </w:t>
+      </w:r>
+      <w:r>
+        <w:rPr>
+          <w:rFonts w:ascii="JetBrains Mono" w:hAnsi="JetBrains Mono"/>
+          <w:b w:val="false"/>
+          <w:i w:val="false"/>
+          <w:color w:val="8888C6"/>
+          <w:sz w:val="20"/>
+        </w:rPr>
+        <w:t>print</w:t>
+      </w:r>
+      <w:r>
+        <w:rPr>
+          <w:rFonts w:ascii="JetBrains Mono" w:hAnsi="JetBrains Mono"/>
+          <w:b w:val="false"/>
+          <w:i w:val="false"/>
+          <w:color w:val="BCBEC4"/>
+          <w:sz w:val="20"/>
+        </w:rPr>
+        <w:t>(</w:t>
+      </w:r>
+      <w:r>
+        <w:rPr>
+          <w:rFonts w:ascii="JetBrains Mono" w:hAnsi="JetBrains Mono"/>
+          <w:b w:val="false"/>
+          <w:i w:val="false"/>
+          <w:color w:val="6AAB73"/>
+          <w:sz w:val="20"/>
+        </w:rPr>
+        <w:t>'Количество изображений -'</w:t>
+      </w:r>
+      <w:r>
+        <w:rPr>
+          <w:rFonts w:ascii="JetBrains Mono" w:hAnsi="JetBrains Mono"/>
+          <w:b w:val="false"/>
+          <w:i w:val="false"/>
+          <w:color w:val="BCBEC4"/>
+          <w:sz w:val="20"/>
+        </w:rPr>
+        <w:t xml:space="preserve">, </w:t>
+      </w:r>
+      <w:r>
+        <w:rPr>
+          <w:rFonts w:ascii="JetBrains Mono" w:hAnsi="JetBrains Mono"/>
+          <w:b w:val="false"/>
+          <w:i w:val="false"/>
+          <w:color w:val="8888C6"/>
+          <w:sz w:val="20"/>
+        </w:rPr>
+        <w:t>len</w:t>
+      </w:r>
+      <w:r>
+        <w:rPr>
+          <w:rFonts w:ascii="JetBrains Mono" w:hAnsi="JetBrains Mono"/>
+          <w:b w:val="false"/>
+          <w:i w:val="false"/>
+          <w:color w:val="BCBEC4"/>
+          <w:sz w:val="20"/>
+        </w:rPr>
+        <w:t>(p.findall(content)))</w:t>
+      </w:r>
+    </w:p>
+    <w:p>
+      <w:pPr>
+        <w:pStyle w:val="Normal"/>
+        <w:shd w:fill="1E1F22"/>
+        <w:jc w:val="left"/>
         <w:rPr>
           <w:rFonts w:ascii="Times New Roman" w:hAnsi="Times New Roman"/>
           <w:b/>
-          <w:bCs/>
+          <w:b/>
+          <w:bCs/>
+          <w:i w:val="false"/>
           <w:i w:val="false"/>
           <w:iCs w:val="false"/>
           <w:color w:val="000000"/>
           <w:sz w:val="28"/>
           <w:szCs w:val="28"/>
         </w:rPr>
-        <w:br/>
-      </w:r>
-      <w:r>
-        <w:rPr>
-          <w:rFonts w:ascii="JetBrains Mono" w:hAnsi="JetBrains Mono"/>
-          <w:b w:val="false"/>
-          <w:bCs/>
-          <w:i w:val="false"/>
-          <w:iCs w:val="false"/>
-          <w:color w:val="BCBEC4"/>
-          <w:sz w:val="20"/>
-          <w:szCs w:val="28"/>
-        </w:rPr>
-        <w:t>p = re.compile(</w:t>
-      </w:r>
-      <w:r>
-        <w:rPr>
-          <w:rFonts w:ascii="JetBrains Mono" w:hAnsi="JetBrains Mono"/>
-          <w:b w:val="false"/>
-          <w:bCs/>
-          <w:i w:val="false"/>
-          <w:iCs w:val="false"/>
-          <w:color w:val="6AAB73"/>
-          <w:sz w:val="20"/>
-          <w:szCs w:val="28"/>
-        </w:rPr>
-        <w:t>r"</w:t>
-      </w:r>
-      <w:r>
-        <w:rPr>
-          <w:rFonts w:ascii="JetBrains Mono" w:hAnsi="JetBrains Mono"/>
-          <w:b w:val="false"/>
-          <w:bCs/>
-          <w:i w:val="false"/>
-          <w:iCs w:val="false"/>
-          <w:color w:val="6AAB73"/>
-          <w:sz w:val="20"/>
-          <w:szCs w:val="28"/>
-          <w:shd w:fill="293C40" w:val="clear"/>
-        </w:rPr>
-        <w:t>&lt;img.*?&gt;</w:t>
-      </w:r>
-      <w:r>
-        <w:rPr>
-          <w:rFonts w:ascii="JetBrains Mono" w:hAnsi="JetBrains Mono"/>
-          <w:b w:val="false"/>
-          <w:bCs/>
-          <w:i w:val="false"/>
-          <w:iCs w:val="false"/>
-          <w:color w:val="6AAB73"/>
-          <w:sz w:val="20"/>
-          <w:szCs w:val="28"/>
-        </w:rPr>
-        <w:t>"</w:t>
-      </w:r>
-      <w:r>
-        <w:rPr>
-          <w:rFonts w:ascii="JetBrains Mono" w:hAnsi="JetBrains Mono"/>
-          <w:b w:val="false"/>
-          <w:bCs/>
-          <w:i w:val="false"/>
-          <w:iCs w:val="false"/>
-          <w:color w:val="BCBEC4"/>
-          <w:sz w:val="20"/>
-          <w:szCs w:val="28"/>
-        </w:rPr>
-        <w:t>)</w:t>
-      </w:r>
-      <w:r>
-        <w:rPr>
-          <w:rFonts w:ascii="Times New Roman" w:hAnsi="Times New Roman"/>
-          <w:b/>
-          <w:bCs/>
-          <w:i w:val="false"/>
-          <w:iCs w:val="false"/>
-          <w:color w:val="000000"/>
-          <w:sz w:val="28"/>
-          <w:szCs w:val="28"/>
-        </w:rPr>
-        <w:br/>
-      </w:r>
-      <w:r>
-        <w:rPr>
-          <w:rFonts w:ascii="JetBrains Mono" w:hAnsi="JetBrains Mono"/>
-          <w:b w:val="false"/>
-          <w:bCs/>
-          <w:i w:val="false"/>
-          <w:iCs w:val="false"/>
-          <w:color w:val="CF8E6D"/>
-          <w:sz w:val="20"/>
-          <w:szCs w:val="28"/>
-        </w:rPr>
-        <w:t xml:space="preserve">with </w:t>
-      </w:r>
-      <w:r>
-        <w:rPr>
-          <w:rFonts w:ascii="JetBrains Mono" w:hAnsi="JetBrains Mono"/>
-          <w:b w:val="false"/>
-          <w:bCs/>
-          <w:i w:val="false"/>
-          <w:iCs w:val="false"/>
-          <w:color w:val="8888C6"/>
-          <w:sz w:val="20"/>
-          <w:szCs w:val="28"/>
-        </w:rPr>
-        <w:t>open</w:t>
-      </w:r>
-      <w:r>
-        <w:rPr>
-          <w:rFonts w:ascii="JetBrains Mono" w:hAnsi="JetBrains Mono"/>
-          <w:b w:val="false"/>
-          <w:bCs/>
-          <w:i w:val="false"/>
-          <w:iCs w:val="false"/>
-          <w:color w:val="BCBEC4"/>
-          <w:sz w:val="20"/>
-          <w:szCs w:val="28"/>
-        </w:rPr>
-        <w:t>(</w:t>
-      </w:r>
-      <w:r>
-        <w:rPr>
-          <w:rFonts w:ascii="JetBrains Mono" w:hAnsi="JetBrains Mono"/>
-          <w:b w:val="false"/>
-          <w:bCs/>
-          <w:i w:val="false"/>
-          <w:iCs w:val="false"/>
-          <w:color w:val="6AAB73"/>
-          <w:sz w:val="20"/>
-          <w:szCs w:val="28"/>
-        </w:rPr>
-        <w:t>'pazzl.html'</w:t>
-      </w:r>
-      <w:r>
-        <w:rPr>
-          <w:rFonts w:ascii="JetBrains Mono" w:hAnsi="JetBrains Mono"/>
-          <w:b w:val="false"/>
-          <w:bCs/>
-          <w:i w:val="false"/>
-          <w:iCs w:val="false"/>
-          <w:color w:val="BCBEC4"/>
-          <w:sz w:val="20"/>
-          <w:szCs w:val="28"/>
-        </w:rPr>
-        <w:t xml:space="preserve">) </w:t>
-      </w:r>
-      <w:r>
-        <w:rPr>
-          <w:rFonts w:ascii="JetBrains Mono" w:hAnsi="JetBrains Mono"/>
-          <w:b w:val="false"/>
-          <w:bCs/>
-          <w:i w:val="false"/>
-          <w:iCs w:val="false"/>
-          <w:color w:val="CF8E6D"/>
-          <w:sz w:val="20"/>
-          <w:szCs w:val="28"/>
-        </w:rPr>
-        <w:t xml:space="preserve">as </w:t>
-      </w:r>
-      <w:r>
-        <w:rPr>
-          <w:rFonts w:ascii="JetBrains Mono" w:hAnsi="JetBrains Mono"/>
-          <w:b w:val="false"/>
-          <w:bCs/>
-          <w:i w:val="false"/>
-          <w:iCs w:val="false"/>
-          <w:color w:val="BCBEC4"/>
-          <w:sz w:val="20"/>
-          <w:szCs w:val="28"/>
-        </w:rPr>
-        <w:t>file:</w:t>
-      </w:r>
-      <w:r>
-        <w:rPr>
-          <w:rFonts w:ascii="Times New Roman" w:hAnsi="Times New Roman"/>
-          <w:b/>
-          <w:bCs/>
-          <w:i w:val="false"/>
-          <w:iCs w:val="false"/>
-          <w:color w:val="000000"/>
-          <w:sz w:val="28"/>
-          <w:szCs w:val="28"/>
-        </w:rPr>
-        <w:br/>
-      </w:r>
-      <w:r>
-        <w:rPr>
-          <w:rFonts w:ascii="JetBrains Mono" w:hAnsi="JetBrains Mono"/>
-          <w:b w:val="false"/>
-          <w:bCs/>
-          <w:i w:val="false"/>
-          <w:iCs w:val="false"/>
-          <w:color w:val="BCBEC4"/>
-          <w:sz w:val="20"/>
-          <w:szCs w:val="28"/>
-        </w:rPr>
-        <w:t xml:space="preserve">  content = file.read()</w:t>
-      </w:r>
-      <w:r>
-        <w:rPr>
-          <w:rFonts w:ascii="Times New Roman" w:hAnsi="Times New Roman"/>
-          <w:b/>
-          <w:bCs/>
-          <w:i w:val="false"/>
-          <w:iCs w:val="false"/>
-          <w:color w:val="000000"/>
-          <w:sz w:val="28"/>
-          <w:szCs w:val="28"/>
-        </w:rPr>
-        <w:br/>
-      </w:r>
-      <w:r>
-        <w:rPr>
-          <w:rFonts w:ascii="JetBrains Mono" w:hAnsi="JetBrains Mono"/>
-          <w:b w:val="false"/>
-          <w:bCs/>
-          <w:i w:val="false"/>
-          <w:iCs w:val="false"/>
-          <w:color w:val="BCBEC4"/>
-          <w:sz w:val="20"/>
-          <w:szCs w:val="28"/>
-        </w:rPr>
-        <w:t xml:space="preserve">  </w:t>
-      </w:r>
-      <w:r>
-        <w:rPr>
-          <w:rFonts w:ascii="JetBrains Mono" w:hAnsi="JetBrains Mono"/>
-          <w:b w:val="false"/>
-          <w:bCs/>
-          <w:i w:val="false"/>
-          <w:iCs w:val="false"/>
-          <w:color w:val="8888C6"/>
-          <w:sz w:val="20"/>
-          <w:szCs w:val="28"/>
-        </w:rPr>
-        <w:t>print</w:t>
-      </w:r>
-      <w:r>
-        <w:rPr>
-          <w:rFonts w:ascii="JetBrains Mono" w:hAnsi="JetBrains Mono"/>
-          <w:b w:val="false"/>
-          <w:bCs/>
-          <w:i w:val="false"/>
-          <w:iCs w:val="false"/>
-          <w:color w:val="BCBEC4"/>
-          <w:sz w:val="20"/>
-          <w:szCs w:val="28"/>
-        </w:rPr>
-        <w:t>(</w:t>
-      </w:r>
-      <w:r>
-        <w:rPr>
-          <w:rFonts w:ascii="JetBrains Mono" w:hAnsi="JetBrains Mono"/>
-          <w:b w:val="false"/>
-          <w:bCs/>
-          <w:i w:val="false"/>
-          <w:iCs w:val="false"/>
-          <w:color w:val="6AAB73"/>
-          <w:sz w:val="20"/>
-          <w:szCs w:val="28"/>
-        </w:rPr>
-        <w:t>'Количество изображений -'</w:t>
-      </w:r>
-      <w:r>
-        <w:rPr>
-          <w:rFonts w:ascii="JetBrains Mono" w:hAnsi="JetBrains Mono"/>
-          <w:b w:val="false"/>
-          <w:bCs/>
-          <w:i w:val="false"/>
-          <w:iCs w:val="false"/>
-          <w:color w:val="BCBEC4"/>
-          <w:sz w:val="20"/>
-          <w:szCs w:val="28"/>
-        </w:rPr>
-        <w:t xml:space="preserve">, </w:t>
-      </w:r>
-      <w:r>
-        <w:rPr>
-          <w:rFonts w:ascii="JetBrains Mono" w:hAnsi="JetBrains Mono"/>
-          <w:b w:val="false"/>
-          <w:bCs/>
-          <w:i w:val="false"/>
-          <w:iCs w:val="false"/>
-          <w:color w:val="8888C6"/>
-          <w:sz w:val="20"/>
-          <w:szCs w:val="28"/>
-        </w:rPr>
-        <w:t>len</w:t>
-      </w:r>
-      <w:r>
-        <w:rPr>
-          <w:rFonts w:ascii="JetBrains Mono" w:hAnsi="JetBrains Mono"/>
-          <w:b w:val="false"/>
-          <w:bCs/>
-          <w:i w:val="false"/>
-          <w:iCs w:val="false"/>
-          <w:color w:val="BCBEC4"/>
-          <w:sz w:val="20"/>
-          <w:szCs w:val="28"/>
-        </w:rPr>
-        <w:t>(p.findall(content)))</w:t>
+      </w:pPr>
+      <w:r>
+        <w:rPr/>
       </w:r>
     </w:p>
     <w:p>
@@ -837,70 +793,297 @@
           <w:szCs w:val="28"/>
           <w:lang w:val="en-US" w:eastAsia="en-US" w:bidi="ar-SA"/>
         </w:rPr>
+        <w:t>&lt;img src="majk1.bmp" width="150" height="150"&gt;</w:t>
+      </w:r>
+    </w:p>
+    <w:p>
+      <w:pPr>
+        <w:pStyle w:val="Normal"/>
+        <w:jc w:val="left"/>
+        <w:rPr>
+          <w:b w:val="false"/>
+          <w:b w:val="false"/>
+          <w:bCs w:val="false"/>
+          <w:i w:val="false"/>
+          <w:i w:val="false"/>
+          <w:iCs w:val="false"/>
+          <w:sz w:val="28"/>
+          <w:szCs w:val="28"/>
+        </w:rPr>
+      </w:pPr>
+      <w:r>
+        <w:rPr>
+          <w:rFonts w:eastAsia="Calibri" w:cs="Times New Roman" w:ascii="Times New Roman" w:hAnsi="Times New Roman" w:eastAsiaTheme="minorHAnsi"/>
+          <w:b w:val="false"/>
+          <w:bCs w:val="false"/>
+          <w:i w:val="false"/>
+          <w:iCs w:val="false"/>
+          <w:color w:val="auto"/>
+          <w:kern w:val="0"/>
+          <w:sz w:val="28"/>
+          <w:szCs w:val="28"/>
+          <w:lang w:val="en-US" w:eastAsia="en-US" w:bidi="ar-SA"/>
+        </w:rPr>
+        <w:t>&lt;img src="majk2.bmp" width="150" height="150"&gt;</w:t>
+      </w:r>
+    </w:p>
+    <w:p>
+      <w:pPr>
+        <w:pStyle w:val="Normal"/>
+        <w:jc w:val="left"/>
+        <w:rPr>
+          <w:b w:val="false"/>
+          <w:b w:val="false"/>
+          <w:bCs w:val="false"/>
+          <w:i w:val="false"/>
+          <w:i w:val="false"/>
+          <w:iCs w:val="false"/>
+          <w:sz w:val="28"/>
+          <w:szCs w:val="28"/>
+        </w:rPr>
+      </w:pPr>
+      <w:r>
+        <w:rPr>
+          <w:rFonts w:eastAsia="Calibri" w:cs="Times New Roman" w:ascii="Times New Roman" w:hAnsi="Times New Roman" w:eastAsiaTheme="minorHAnsi"/>
+          <w:b w:val="false"/>
+          <w:bCs w:val="false"/>
+          <w:i w:val="false"/>
+          <w:iCs w:val="false"/>
+          <w:color w:val="auto"/>
+          <w:kern w:val="0"/>
+          <w:sz w:val="28"/>
+          <w:szCs w:val="28"/>
+          <w:lang w:val="en-US" w:eastAsia="en-US" w:bidi="ar-SA"/>
+        </w:rPr>
+        <w:t>&lt;img src="majk3.bmp" width="150" height="150"&gt;</w:t>
+      </w:r>
+    </w:p>
+    <w:p>
+      <w:pPr>
+        <w:pStyle w:val="Normal"/>
+        <w:jc w:val="left"/>
+        <w:rPr>
+          <w:b w:val="false"/>
+          <w:b w:val="false"/>
+          <w:bCs w:val="false"/>
+          <w:i w:val="false"/>
+          <w:i w:val="false"/>
+          <w:iCs w:val="false"/>
+          <w:sz w:val="28"/>
+          <w:szCs w:val="28"/>
+        </w:rPr>
+      </w:pPr>
+      <w:r>
+        <w:rPr>
+          <w:rFonts w:eastAsia="Calibri" w:cs="Times New Roman" w:ascii="Times New Roman" w:hAnsi="Times New Roman" w:eastAsiaTheme="minorHAnsi"/>
+          <w:b w:val="false"/>
+          <w:bCs w:val="false"/>
+          <w:i w:val="false"/>
+          <w:iCs w:val="false"/>
+          <w:color w:val="auto"/>
+          <w:kern w:val="0"/>
+          <w:sz w:val="28"/>
+          <w:szCs w:val="28"/>
+          <w:lang w:val="en-US" w:eastAsia="en-US" w:bidi="ar-SA"/>
+        </w:rPr>
+        <w:t>&lt;img src="majk4.bmp" width="150" height="150"&gt;</w:t>
+      </w:r>
+    </w:p>
+    <w:p>
+      <w:pPr>
+        <w:pStyle w:val="Normal"/>
+        <w:jc w:val="left"/>
+        <w:rPr>
+          <w:b w:val="false"/>
+          <w:b w:val="false"/>
+          <w:bCs w:val="false"/>
+          <w:i w:val="false"/>
+          <w:i w:val="false"/>
+          <w:iCs w:val="false"/>
+          <w:sz w:val="28"/>
+          <w:szCs w:val="28"/>
+        </w:rPr>
+      </w:pPr>
+      <w:r>
+        <w:rPr>
+          <w:rFonts w:eastAsia="Calibri" w:cs="Times New Roman" w:ascii="Times New Roman" w:hAnsi="Times New Roman" w:eastAsiaTheme="minorHAnsi"/>
+          <w:b w:val="false"/>
+          <w:bCs w:val="false"/>
+          <w:i w:val="false"/>
+          <w:iCs w:val="false"/>
+          <w:color w:val="auto"/>
+          <w:kern w:val="0"/>
+          <w:sz w:val="28"/>
+          <w:szCs w:val="28"/>
+          <w:lang w:val="en-US" w:eastAsia="en-US" w:bidi="ar-SA"/>
+        </w:rPr>
+        <w:t>&lt;img src="majk1.bmp" width="150" height="150"&gt;</w:t>
+      </w:r>
+    </w:p>
+    <w:p>
+      <w:pPr>
+        <w:pStyle w:val="Normal"/>
+        <w:jc w:val="left"/>
+        <w:rPr>
+          <w:b w:val="false"/>
+          <w:b w:val="false"/>
+          <w:bCs w:val="false"/>
+          <w:i w:val="false"/>
+          <w:i w:val="false"/>
+          <w:iCs w:val="false"/>
+          <w:sz w:val="28"/>
+          <w:szCs w:val="28"/>
+        </w:rPr>
+      </w:pPr>
+      <w:r>
+        <w:rPr>
+          <w:rFonts w:eastAsia="Calibri" w:cs="Times New Roman" w:ascii="Times New Roman" w:hAnsi="Times New Roman" w:eastAsiaTheme="minorHAnsi"/>
+          <w:b w:val="false"/>
+          <w:bCs w:val="false"/>
+          <w:i w:val="false"/>
+          <w:iCs w:val="false"/>
+          <w:color w:val="auto"/>
+          <w:kern w:val="0"/>
+          <w:sz w:val="28"/>
+          <w:szCs w:val="28"/>
+          <w:lang w:val="en-US" w:eastAsia="en-US" w:bidi="ar-SA"/>
+        </w:rPr>
+        <w:t>&lt;img src="majk2.bmp" width="150" height="150"&gt;</w:t>
+      </w:r>
+    </w:p>
+    <w:p>
+      <w:pPr>
+        <w:pStyle w:val="Normal"/>
+        <w:jc w:val="left"/>
+        <w:rPr>
+          <w:b w:val="false"/>
+          <w:b w:val="false"/>
+          <w:bCs w:val="false"/>
+          <w:i w:val="false"/>
+          <w:i w:val="false"/>
+          <w:iCs w:val="false"/>
+          <w:sz w:val="28"/>
+          <w:szCs w:val="28"/>
+        </w:rPr>
+      </w:pPr>
+      <w:r>
+        <w:rPr>
+          <w:rFonts w:eastAsia="Calibri" w:cs="Times New Roman" w:ascii="Times New Roman" w:hAnsi="Times New Roman" w:eastAsiaTheme="minorHAnsi"/>
+          <w:b w:val="false"/>
+          <w:bCs w:val="false"/>
+          <w:i w:val="false"/>
+          <w:iCs w:val="false"/>
+          <w:color w:val="auto"/>
+          <w:kern w:val="0"/>
+          <w:sz w:val="28"/>
+          <w:szCs w:val="28"/>
+          <w:lang w:val="en-US" w:eastAsia="en-US" w:bidi="ar-SA"/>
+        </w:rPr>
+        <w:t>&lt;img src="majk3.bmp" width="150" height="150"&gt;</w:t>
+      </w:r>
+    </w:p>
+    <w:p>
+      <w:pPr>
+        <w:pStyle w:val="Normal"/>
+        <w:jc w:val="left"/>
+        <w:rPr>
+          <w:b w:val="false"/>
+          <w:b w:val="false"/>
+          <w:bCs w:val="false"/>
+          <w:i w:val="false"/>
+          <w:i w:val="false"/>
+          <w:iCs w:val="false"/>
+          <w:sz w:val="28"/>
+          <w:szCs w:val="28"/>
+        </w:rPr>
+      </w:pPr>
+      <w:r>
+        <w:rPr>
+          <w:rFonts w:eastAsia="Calibri" w:cs="Times New Roman" w:ascii="Times New Roman" w:hAnsi="Times New Roman" w:eastAsiaTheme="minorHAnsi"/>
+          <w:b w:val="false"/>
+          <w:bCs w:val="false"/>
+          <w:i w:val="false"/>
+          <w:iCs w:val="false"/>
+          <w:color w:val="auto"/>
+          <w:kern w:val="0"/>
+          <w:sz w:val="28"/>
+          <w:szCs w:val="28"/>
+          <w:lang w:val="en-US" w:eastAsia="en-US" w:bidi="ar-SA"/>
+        </w:rPr>
+        <w:t>&lt;img src="majk4.bmp" width="150" height="150"&gt;</w:t>
+      </w:r>
+    </w:p>
+    <w:p>
+      <w:pPr>
+        <w:pStyle w:val="Normal"/>
+        <w:jc w:val="left"/>
+        <w:rPr>
+          <w:b w:val="false"/>
+          <w:b w:val="false"/>
+          <w:bCs w:val="false"/>
+          <w:i w:val="false"/>
+          <w:i w:val="false"/>
+          <w:iCs w:val="false"/>
+          <w:sz w:val="28"/>
+          <w:szCs w:val="28"/>
+        </w:rPr>
+      </w:pPr>
+      <w:r>
+        <w:rPr>
+          <w:rFonts w:eastAsia="Calibri" w:cs="Times New Roman" w:ascii="Times New Roman" w:hAnsi="Times New Roman" w:eastAsiaTheme="minorHAnsi"/>
+          <w:b w:val="false"/>
+          <w:bCs w:val="false"/>
+          <w:i w:val="false"/>
+          <w:iCs w:val="false"/>
+          <w:color w:val="auto"/>
+          <w:kern w:val="0"/>
+          <w:sz w:val="28"/>
+          <w:szCs w:val="28"/>
+          <w:lang w:val="en-US" w:eastAsia="en-US" w:bidi="ar-SA"/>
+        </w:rPr>
         <w:t>Количество изображений - 8</w:t>
       </w:r>
     </w:p>
     <w:p>
       <w:pPr>
         <w:pStyle w:val="Normal"/>
-        <w:jc w:val="left"/>
-        <w:rPr>
-          <w:b w:val="false"/>
-          <w:b w:val="false"/>
-          <w:bCs w:val="false"/>
-          <w:i w:val="false"/>
-          <w:i w:val="false"/>
-          <w:iCs w:val="false"/>
-          <w:sz w:val="28"/>
-          <w:szCs w:val="28"/>
-        </w:rPr>
-      </w:pPr>
-      <w:r>
-        <w:rPr/>
-      </w:r>
-    </w:p>
-    <w:p>
-      <w:pPr>
-        <w:pStyle w:val="Normal"/>
-        <w:jc w:val="left"/>
-        <w:rPr>
-          <w:b w:val="false"/>
-          <w:b w:val="false"/>
-          <w:bCs w:val="false"/>
-          <w:i w:val="false"/>
-          <w:i w:val="false"/>
-          <w:iCs w:val="false"/>
-          <w:sz w:val="28"/>
-          <w:szCs w:val="28"/>
+        <w:spacing w:before="0" w:after="200"/>
+        <w:jc w:val="left"/>
+        <w:rPr>
+          <w:rFonts w:ascii="Times New Roman" w:hAnsi="Times New Roman" w:eastAsia="Calibri" w:cs="Times New Roman" w:eastAsiaTheme="minorHAnsi"/>
+          <w:b/>
+          <w:b/>
+          <w:bCs/>
+          <w:i w:val="false"/>
+          <w:i w:val="false"/>
+          <w:iCs w:val="false"/>
+          <w:color w:val="auto"/>
+          <w:kern w:val="0"/>
+          <w:sz w:val="28"/>
+          <w:szCs w:val="28"/>
+          <w:lang w:val="ru-RU" w:eastAsia="en-US" w:bidi="ar-SA"/>
         </w:rPr>
       </w:pPr>
       <w:r>
         <w:rPr>
           <w:rFonts w:eastAsia="Calibri" w:cs="Times New Roman" w:ascii="Times New Roman" w:hAnsi="Times New Roman" w:eastAsiaTheme="minorHAnsi"/>
-          <w:b w:val="false"/>
-          <w:bCs w:val="false"/>
+          <w:b/>
+          <w:bCs/>
           <w:i w:val="false"/>
           <w:iCs w:val="false"/>
           <w:color w:val="auto"/>
           <w:kern w:val="0"/>
           <w:sz w:val="28"/>
           <w:szCs w:val="28"/>
-          <w:lang w:val="en-US" w:eastAsia="en-US" w:bidi="ar-SA"/>
-        </w:rPr>
-        <w:t>Process finished with exit code 0</w:t>
-      </w:r>
-    </w:p>
-    <w:p>
-      <w:pPr>
-        <w:pStyle w:val="Normal"/>
-        <w:spacing w:before="0" w:after="200"/>
-        <w:jc w:val="left"/>
-        <w:rPr>
-          <w:rFonts w:ascii="Times New Roman" w:hAnsi="Times New Roman" w:eastAsia="Calibri" w:cs="Times New Roman" w:eastAsiaTheme="minorHAnsi"/>
-          <w:b/>
-          <w:b/>
-          <w:bCs/>
-          <w:i w:val="false"/>
+          <w:lang w:val="ru-RU" w:eastAsia="en-US" w:bidi="ar-SA"/>
+        </w:rPr>
+        <w:t>Вывод:</w:t>
+      </w:r>
+      <w:r>
+        <w:rPr>
+          <w:rFonts w:eastAsia="Calibri" w:cs="Times New Roman" w:ascii="Times New Roman" w:hAnsi="Times New Roman" w:eastAsiaTheme="minorHAnsi"/>
+          <w:b w:val="false"/>
+          <w:bCs w:val="false"/>
           <w:i w:val="false"/>
           <w:iCs w:val="false"/>
           <w:color w:val="auto"/>
@@ -909,66 +1092,7 @@
           <w:szCs w:val="28"/>
           <w:lang w:val="ru-RU" w:eastAsia="en-US" w:bidi="ar-SA"/>
         </w:rPr>
-      </w:pPr>
-      <w:r>
-        <w:rPr>
-          <w:rFonts w:eastAsia="Calibri" w:cs="Times New Roman" w:ascii="Times New Roman" w:hAnsi="Times New Roman" w:eastAsiaTheme="minorHAnsi"/>
-          <w:b/>
-          <w:bCs/>
-          <w:i w:val="false"/>
-          <w:iCs w:val="false"/>
-          <w:color w:val="auto"/>
-          <w:kern w:val="0"/>
-          <w:sz w:val="28"/>
-          <w:szCs w:val="28"/>
-          <w:lang w:val="ru-RU" w:eastAsia="en-US" w:bidi="ar-SA"/>
-        </w:rPr>
-        <w:t>Вывод:</w:t>
-      </w:r>
-      <w:r>
-        <w:rPr>
-          <w:rFonts w:eastAsia="Calibri" w:cs="Times New Roman" w:ascii="Times New Roman" w:hAnsi="Times New Roman" w:eastAsiaTheme="minorHAnsi"/>
-          <w:b w:val="false"/>
-          <w:bCs w:val="false"/>
-          <w:i w:val="false"/>
-          <w:iCs w:val="false"/>
-          <w:color w:val="auto"/>
-          <w:kern w:val="0"/>
-          <w:sz w:val="28"/>
-          <w:szCs w:val="28"/>
-          <w:lang w:val="ru-RU" w:eastAsia="en-US" w:bidi="ar-SA"/>
-        </w:rPr>
-        <w:t xml:space="preserve"> мной были закреплены усвоенные знания, понятия, алгоритмы, основные принципы составления программ и приобретены навыки составления программ с использованием </w:t>
-      </w:r>
-      <w:r>
-        <w:rPr>
-          <w:rFonts w:eastAsia="Calibri" w:cs="Times New Roman" w:ascii="Times New Roman" w:hAnsi="Times New Roman" w:eastAsiaTheme="minorHAnsi"/>
-          <w:b w:val="false"/>
-          <w:bCs w:val="false"/>
-          <w:i w:val="false"/>
-          <w:iCs w:val="false"/>
-          <w:color w:val="auto"/>
-          <w:kern w:val="0"/>
-          <w:sz w:val="28"/>
-          <w:szCs w:val="28"/>
-          <w:lang w:val="ru-RU" w:eastAsia="en-US" w:bidi="ar-SA"/>
-        </w:rPr>
-        <w:t>регулярных выражений</w:t>
-      </w:r>
-      <w:r>
-        <w:rPr>
-          <w:rFonts w:eastAsia="Calibri" w:cs="Times New Roman" w:ascii="Times New Roman" w:hAnsi="Times New Roman" w:eastAsiaTheme="minorHAnsi"/>
-          <w:b w:val="false"/>
-          <w:bCs w:val="false"/>
-          <w:i w:val="false"/>
-          <w:iCs w:val="false"/>
-          <w:color w:val="auto"/>
-          <w:kern w:val="0"/>
-          <w:sz w:val="28"/>
-          <w:szCs w:val="28"/>
-          <w:lang w:val="ru-RU" w:eastAsia="en-US" w:bidi="ar-SA"/>
-        </w:rPr>
-        <w:t xml:space="preserve"> в  IDE P</w:t>
+        <w:t xml:space="preserve"> мной были закреплены усвоенные знания, понятия, алгоритмы, основные принципы составления программ и приобретены навыки составления программ с использованием регулярных выражений в  IDE P</w:t>
       </w:r>
       <w:r>
         <w:rPr>
